--- a/SerenityGardenTD/Assets/_SerenityGardenTD/Docs/WorkflowDocument.docx
+++ b/SerenityGardenTD/Assets/_SerenityGardenTD/Docs/WorkflowDocument.docx
@@ -1,6 +1,6 @@
 
 <file path=word/document.xml><?xml version="1.0" encoding="utf-8"?>
-<w:document xmlns:wpc="http://schemas.microsoft.com/office/word/2010/wordprocessingCanvas" xmlns:cx="http://schemas.microsoft.com/office/drawing/2014/chartex" xmlns:cx1="http://schemas.microsoft.com/office/drawing/2015/9/8/chartex" xmlns:cx2="http://schemas.microsoft.com/office/drawing/2015/10/21/chartex" xmlns:cx3="http://schemas.microsoft.com/office/drawing/2016/5/9/chartex" xmlns:cx4="http://schemas.microsoft.com/office/drawing/2016/5/10/chartex" xmlns:cx5="http://schemas.microsoft.com/office/drawing/2016/5/11/chartex" xmlns:cx6="http://schemas.microsoft.com/office/drawing/2016/5/12/chartex" xmlns:cx7="http://schemas.microsoft.com/office/drawing/2016/5/13/chartex" xmlns:cx8="http://schemas.microsoft.com/office/drawing/2016/5/14/chartex" xmlns:mc="http://schemas.openxmlformats.org/markup-compatibility/2006" xmlns:aink="http://schemas.microsoft.com/office/drawing/2016/ink" xmlns:am3d="http://schemas.microsoft.com/office/drawing/2017/model3d" xmlns:o="urn:schemas-microsoft-com:office:office" xmlns:r="http://schemas.openxmlformats.org/officeDocument/2006/relationships" xmlns:m="http://schemas.openxmlformats.org/officeDocument/2006/math" xmlns:v="urn:schemas-microsoft-com:vml" xmlns:wp14="http://schemas.microsoft.com/office/word/2010/wordprocessingDrawing" xmlns:wp="http://schemas.openxmlformats.org/drawingml/2006/wordprocessingDrawing" xmlns:w10="urn:schemas-microsoft-com:office:word" xmlns:w="http://schemas.openxmlformats.org/wordprocessingml/2006/main" xmlns:w14="http://schemas.microsoft.com/office/word/2010/wordml" xmlns:w15="http://schemas.microsoft.com/office/word/2012/wordml" xmlns:w16cex="http://schemas.microsoft.com/office/word/2018/wordml/cex" xmlns:w16cid="http://schemas.microsoft.com/office/word/2016/wordml/cid" xmlns:w16="http://schemas.microsoft.com/office/word/2018/wordml" xmlns:w16se="http://schemas.microsoft.com/office/word/2015/wordml/symex" xmlns:wpg="http://schemas.microsoft.com/office/word/2010/wordprocessingGroup" xmlns:wpi="http://schemas.microsoft.com/office/word/2010/wordprocessingInk" xmlns:wne="http://schemas.microsoft.com/office/word/2006/wordml" xmlns:wps="http://schemas.microsoft.com/office/word/2010/wordprocessingShape" mc:Ignorable="w14 w15 w16se w16cid w16 w16cex wp14">
+<w:document xmlns:wpc="http://schemas.microsoft.com/office/word/2010/wordprocessingCanvas" xmlns:cx="http://schemas.microsoft.com/office/drawing/2014/chartex" xmlns:cx1="http://schemas.microsoft.com/office/drawing/2015/9/8/chartex" xmlns:cx2="http://schemas.microsoft.com/office/drawing/2015/10/21/chartex" xmlns:cx3="http://schemas.microsoft.com/office/drawing/2016/5/9/chartex" xmlns:cx4="http://schemas.microsoft.com/office/drawing/2016/5/10/chartex" xmlns:cx5="http://schemas.microsoft.com/office/drawing/2016/5/11/chartex" xmlns:cx6="http://schemas.microsoft.com/office/drawing/2016/5/12/chartex" xmlns:cx7="http://schemas.microsoft.com/office/drawing/2016/5/13/chartex" xmlns:cx8="http://schemas.microsoft.com/office/drawing/2016/5/14/chartex" xmlns:mc="http://schemas.openxmlformats.org/markup-compatibility/2006" xmlns:aink="http://schemas.microsoft.com/office/drawing/2016/ink" xmlns:am3d="http://schemas.microsoft.com/office/drawing/2017/model3d" xmlns:o="urn:schemas-microsoft-com:office:office" xmlns:r="http://schemas.openxmlformats.org/officeDocument/2006/relationships" xmlns:m="http://schemas.openxmlformats.org/officeDocument/2006/math" xmlns:v="urn:schemas-microsoft-com:vml" xmlns:wp14="http://schemas.microsoft.com/office/word/2010/wordprocessingDrawing" xmlns:wp="http://schemas.openxmlformats.org/drawingml/2006/wordprocessingDrawing" xmlns:w10="urn:schemas-microsoft-com:office:word" xmlns:w="http://schemas.openxmlformats.org/wordprocessingml/2006/main" xmlns:w14="http://schemas.microsoft.com/office/word/2010/wordml" xmlns:w15="http://schemas.microsoft.com/office/word/2012/wordml" xmlns:w16cex="http://schemas.microsoft.com/office/word/2018/wordml/cex" xmlns:w16cid="http://schemas.microsoft.com/office/word/2016/wordml/cid" xmlns:w16="http://schemas.microsoft.com/office/word/2018/wordml" xmlns:w16sdtdh="http://schemas.microsoft.com/office/word/2020/wordml/sdtdatahash" xmlns:w16se="http://schemas.microsoft.com/office/word/2015/wordml/symex" xmlns:wpg="http://schemas.microsoft.com/office/word/2010/wordprocessingGroup" xmlns:wpi="http://schemas.microsoft.com/office/word/2010/wordprocessingInk" xmlns:wne="http://schemas.microsoft.com/office/word/2006/wordml" xmlns:wps="http://schemas.microsoft.com/office/word/2010/wordprocessingShape" mc:Ignorable="w14 w15 w16se w16cid w16 w16cex w16sdtdh wp14">
   <w:body>
     <w:p>
       <w:pPr>
@@ -1338,8 +1338,14 @@
           <w:ilvl w:val="1"/>
           <w:numId w:val="1"/>
         </w:numPr>
-      </w:pPr>
-      <w:r>
+        <w:rPr>
+          <w:color w:val="92D050"/>
+        </w:rPr>
+      </w:pPr>
+      <w:r>
+        <w:rPr>
+          <w:color w:val="92D050"/>
+        </w:rPr>
         <w:t>Make lobby searching</w:t>
       </w:r>
     </w:p>
@@ -1350,8 +1356,14 @@
           <w:ilvl w:val="1"/>
           <w:numId w:val="1"/>
         </w:numPr>
-      </w:pPr>
-      <w:r>
+        <w:rPr>
+          <w:color w:val="92D050"/>
+        </w:rPr>
+      </w:pPr>
+      <w:r>
+        <w:rPr>
+          <w:color w:val="92D050"/>
+        </w:rPr>
         <w:t>Make server/client connection</w:t>
       </w:r>
     </w:p>
@@ -1362,8 +1374,14 @@
           <w:ilvl w:val="1"/>
           <w:numId w:val="1"/>
         </w:numPr>
-      </w:pPr>
-      <w:r>
+        <w:rPr>
+          <w:color w:val="92D050"/>
+        </w:rPr>
+      </w:pPr>
+      <w:r>
+        <w:rPr>
+          <w:color w:val="92D050"/>
+        </w:rPr>
         <w:t>Modify existing functionality to be the desired functionality for multiplayer (if needed)</w:t>
       </w:r>
     </w:p>
@@ -1389,8 +1407,14 @@
           <w:ilvl w:val="1"/>
           <w:numId w:val="1"/>
         </w:numPr>
-      </w:pPr>
-      <w:r>
+        <w:rPr>
+          <w:color w:val="92D050"/>
+        </w:rPr>
+      </w:pPr>
+      <w:r>
+        <w:rPr>
+          <w:color w:val="92D050"/>
+        </w:rPr>
         <w:t>Sync data between players</w:t>
       </w:r>
     </w:p>
@@ -1401,8 +1425,14 @@
           <w:ilvl w:val="1"/>
           <w:numId w:val="1"/>
         </w:numPr>
-      </w:pPr>
-      <w:r>
+        <w:rPr>
+          <w:color w:val="92D050"/>
+        </w:rPr>
+      </w:pPr>
+      <w:r>
+        <w:rPr>
+          <w:color w:val="92D050"/>
+        </w:rPr>
         <w:t>Sync game over/game won</w:t>
       </w:r>
     </w:p>
@@ -1413,8 +1443,14 @@
           <w:ilvl w:val="1"/>
           <w:numId w:val="1"/>
         </w:numPr>
-      </w:pPr>
-      <w:r>
+        <w:rPr>
+          <w:color w:val="92D050"/>
+        </w:rPr>
+      </w:pPr>
+      <w:r>
+        <w:rPr>
+          <w:color w:val="92D050"/>
+        </w:rPr>
         <w:t>Treat the special case in which a player closes the game while synced</w:t>
       </w:r>
     </w:p>
@@ -1519,8 +1555,13 @@
           <w:numId w:val="5"/>
         </w:numPr>
       </w:pPr>
-      <w:r>
-        <w:t>sistemul co-op</w:t>
+      <w:proofErr w:type="spellStart"/>
+      <w:r>
+        <w:t>sistemul</w:t>
+      </w:r>
+      <w:proofErr w:type="spellEnd"/>
+      <w:r>
+        <w:t xml:space="preserve"> co-op</w:t>
       </w:r>
     </w:p>
     <w:p>
@@ -1543,8 +1584,101 @@
           <w:numId w:val="5"/>
         </w:numPr>
       </w:pPr>
-      <w:r>
-        <w:t>schimb o parte din turete sa fie mai interesante (ma gandesc sa adaug un flamethrower si poate un laser cu aoe)</w:t>
+      <w:proofErr w:type="spellStart"/>
+      <w:r>
+        <w:t>schimb</w:t>
+      </w:r>
+      <w:proofErr w:type="spellEnd"/>
+      <w:r>
+        <w:t xml:space="preserve"> o </w:t>
+      </w:r>
+      <w:proofErr w:type="spellStart"/>
+      <w:r>
+        <w:t>parte</w:t>
+      </w:r>
+      <w:proofErr w:type="spellEnd"/>
+      <w:r>
+        <w:t xml:space="preserve"> din </w:t>
+      </w:r>
+      <w:proofErr w:type="spellStart"/>
+      <w:r>
+        <w:t>turete</w:t>
+      </w:r>
+      <w:proofErr w:type="spellEnd"/>
+      <w:r>
+        <w:t xml:space="preserve"> </w:t>
+      </w:r>
+      <w:proofErr w:type="spellStart"/>
+      <w:r>
+        <w:t>sa</w:t>
+      </w:r>
+      <w:proofErr w:type="spellEnd"/>
+      <w:r>
+        <w:t xml:space="preserve"> fie </w:t>
+      </w:r>
+      <w:proofErr w:type="spellStart"/>
+      <w:r>
+        <w:t>mai</w:t>
+      </w:r>
+      <w:proofErr w:type="spellEnd"/>
+      <w:r>
+        <w:t xml:space="preserve"> </w:t>
+      </w:r>
+      <w:proofErr w:type="spellStart"/>
+      <w:r>
+        <w:t>interesante</w:t>
+      </w:r>
+      <w:proofErr w:type="spellEnd"/>
+      <w:r>
+        <w:t xml:space="preserve"> (ma </w:t>
+      </w:r>
+      <w:proofErr w:type="spellStart"/>
+      <w:r>
+        <w:t>gandesc</w:t>
+      </w:r>
+      <w:proofErr w:type="spellEnd"/>
+      <w:r>
+        <w:t xml:space="preserve"> </w:t>
+      </w:r>
+      <w:proofErr w:type="spellStart"/>
+      <w:r>
+        <w:t>sa</w:t>
+      </w:r>
+      <w:proofErr w:type="spellEnd"/>
+      <w:r>
+        <w:t xml:space="preserve"> </w:t>
+      </w:r>
+      <w:proofErr w:type="spellStart"/>
+      <w:r>
+        <w:t>adaug</w:t>
+      </w:r>
+      <w:proofErr w:type="spellEnd"/>
+      <w:r>
+        <w:t xml:space="preserve"> un flamethrower </w:t>
+      </w:r>
+      <w:proofErr w:type="spellStart"/>
+      <w:r>
+        <w:t>si</w:t>
+      </w:r>
+      <w:proofErr w:type="spellEnd"/>
+      <w:r>
+        <w:t xml:space="preserve"> </w:t>
+      </w:r>
+      <w:proofErr w:type="spellStart"/>
+      <w:r>
+        <w:t>poate</w:t>
+      </w:r>
+      <w:proofErr w:type="spellEnd"/>
+      <w:r>
+        <w:t xml:space="preserve"> un laser cu </w:t>
+      </w:r>
+      <w:proofErr w:type="spellStart"/>
+      <w:r>
+        <w:t>aoe</w:t>
+      </w:r>
+      <w:proofErr w:type="spellEnd"/>
+      <w:r>
+        <w:t>)</w:t>
       </w:r>
     </w:p>
     <w:p>
@@ -1555,9 +1689,27 @@
           <w:numId w:val="5"/>
         </w:numPr>
       </w:pPr>
-      <w:r>
-        <w:t>implementez toti inamicii</w:t>
-      </w:r>
+      <w:proofErr w:type="spellStart"/>
+      <w:r>
+        <w:t>implementez</w:t>
+      </w:r>
+      <w:proofErr w:type="spellEnd"/>
+      <w:r>
+        <w:t xml:space="preserve"> </w:t>
+      </w:r>
+      <w:proofErr w:type="spellStart"/>
+      <w:r>
+        <w:t>toti</w:t>
+      </w:r>
+      <w:proofErr w:type="spellEnd"/>
+      <w:r>
+        <w:t xml:space="preserve"> </w:t>
+      </w:r>
+      <w:proofErr w:type="spellStart"/>
+      <w:r>
+        <w:t>inamicii</w:t>
+      </w:r>
+      <w:proofErr w:type="spellEnd"/>
     </w:p>
     <w:p>
       <w:pPr>
@@ -1567,8 +1719,77 @@
           <w:numId w:val="5"/>
         </w:numPr>
       </w:pPr>
-      <w:r>
-        <w:t>creez toate nivelele de joc (ma gandesc sa aiba undeva la 30-50 nivele)</w:t>
+      <w:proofErr w:type="spellStart"/>
+      <w:r>
+        <w:t>creez</w:t>
+      </w:r>
+      <w:proofErr w:type="spellEnd"/>
+      <w:r>
+        <w:t xml:space="preserve"> </w:t>
+      </w:r>
+      <w:proofErr w:type="spellStart"/>
+      <w:r>
+        <w:t>toate</w:t>
+      </w:r>
+      <w:proofErr w:type="spellEnd"/>
+      <w:r>
+        <w:t xml:space="preserve"> </w:t>
+      </w:r>
+      <w:proofErr w:type="spellStart"/>
+      <w:r>
+        <w:t>nivelele</w:t>
+      </w:r>
+      <w:proofErr w:type="spellEnd"/>
+      <w:r>
+        <w:t xml:space="preserve"> de </w:t>
+      </w:r>
+      <w:proofErr w:type="spellStart"/>
+      <w:r>
+        <w:t>joc</w:t>
+      </w:r>
+      <w:proofErr w:type="spellEnd"/>
+      <w:r>
+        <w:t xml:space="preserve"> (ma </w:t>
+      </w:r>
+      <w:proofErr w:type="spellStart"/>
+      <w:r>
+        <w:t>gandesc</w:t>
+      </w:r>
+      <w:proofErr w:type="spellEnd"/>
+      <w:r>
+        <w:t xml:space="preserve"> </w:t>
+      </w:r>
+      <w:proofErr w:type="spellStart"/>
+      <w:r>
+        <w:t>sa</w:t>
+      </w:r>
+      <w:proofErr w:type="spellEnd"/>
+      <w:r>
+        <w:t xml:space="preserve"> </w:t>
+      </w:r>
+      <w:proofErr w:type="spellStart"/>
+      <w:r>
+        <w:t>aiba</w:t>
+      </w:r>
+      <w:proofErr w:type="spellEnd"/>
+      <w:r>
+        <w:t xml:space="preserve"> </w:t>
+      </w:r>
+      <w:proofErr w:type="spellStart"/>
+      <w:r>
+        <w:t>undeva</w:t>
+      </w:r>
+      <w:proofErr w:type="spellEnd"/>
+      <w:r>
+        <w:t xml:space="preserve"> la 30-50 </w:t>
+      </w:r>
+      <w:proofErr w:type="spellStart"/>
+      <w:r>
+        <w:t>nivele</w:t>
+      </w:r>
+      <w:proofErr w:type="spellEnd"/>
+      <w:r>
+        <w:t>)</w:t>
       </w:r>
     </w:p>
     <w:p>
@@ -1592,8 +1813,61 @@
         </w:numPr>
       </w:pPr>
       <w:r>
-        <w:t>fac partea grafica pt turete, inamici, mapele de joc</w:t>
-      </w:r>
+        <w:t xml:space="preserve">fac </w:t>
+      </w:r>
+      <w:proofErr w:type="spellStart"/>
+      <w:r>
+        <w:t>partea</w:t>
+      </w:r>
+      <w:proofErr w:type="spellEnd"/>
+      <w:r>
+        <w:t xml:space="preserve"> </w:t>
+      </w:r>
+      <w:proofErr w:type="spellStart"/>
+      <w:r>
+        <w:t>grafica</w:t>
+      </w:r>
+      <w:proofErr w:type="spellEnd"/>
+      <w:r>
+        <w:t xml:space="preserve"> </w:t>
+      </w:r>
+      <w:proofErr w:type="spellStart"/>
+      <w:r>
+        <w:t>pt</w:t>
+      </w:r>
+      <w:proofErr w:type="spellEnd"/>
+      <w:r>
+        <w:t xml:space="preserve"> </w:t>
+      </w:r>
+      <w:proofErr w:type="spellStart"/>
+      <w:r>
+        <w:t>turete</w:t>
+      </w:r>
+      <w:proofErr w:type="spellEnd"/>
+      <w:r>
+        <w:t xml:space="preserve">, </w:t>
+      </w:r>
+      <w:proofErr w:type="spellStart"/>
+      <w:r>
+        <w:t>inamici</w:t>
+      </w:r>
+      <w:proofErr w:type="spellEnd"/>
+      <w:r>
+        <w:t xml:space="preserve">, </w:t>
+      </w:r>
+      <w:proofErr w:type="spellStart"/>
+      <w:r>
+        <w:t>mapele</w:t>
+      </w:r>
+      <w:proofErr w:type="spellEnd"/>
+      <w:r>
+        <w:t xml:space="preserve"> de </w:t>
+      </w:r>
+      <w:proofErr w:type="spellStart"/>
+      <w:r>
+        <w:t>joc</w:t>
+      </w:r>
+      <w:proofErr w:type="spellEnd"/>
     </w:p>
     <w:p>
       <w:pPr>
@@ -1603,9 +1877,35 @@
           <w:numId w:val="5"/>
         </w:numPr>
       </w:pPr>
-      <w:r>
-        <w:t>inlocuiesc UI-ul cu unul mai frumos</w:t>
-      </w:r>
+      <w:proofErr w:type="spellStart"/>
+      <w:r>
+        <w:t>inlocuiesc</w:t>
+      </w:r>
+      <w:proofErr w:type="spellEnd"/>
+      <w:r>
+        <w:t xml:space="preserve"> UI-ul cu </w:t>
+      </w:r>
+      <w:proofErr w:type="spellStart"/>
+      <w:r>
+        <w:t>unul</w:t>
+      </w:r>
+      <w:proofErr w:type="spellEnd"/>
+      <w:r>
+        <w:t xml:space="preserve"> </w:t>
+      </w:r>
+      <w:proofErr w:type="spellStart"/>
+      <w:r>
+        <w:t>mai</w:t>
+      </w:r>
+      <w:proofErr w:type="spellEnd"/>
+      <w:r>
+        <w:t xml:space="preserve"> </w:t>
+      </w:r>
+      <w:proofErr w:type="spellStart"/>
+      <w:r>
+        <w:t>frumos</w:t>
+      </w:r>
+      <w:proofErr w:type="spellEnd"/>
     </w:p>
     <w:p>
       <w:pPr>
@@ -1628,7 +1928,119 @@
         </w:numPr>
       </w:pPr>
       <w:r>
-        <w:t>in caz ca mai este timp, adaug o poveste jocului, ceea ce va presupune sa implementez un sistem de dialog</w:t>
+        <w:t xml:space="preserve">in </w:t>
+      </w:r>
+      <w:proofErr w:type="spellStart"/>
+      <w:r>
+        <w:t>caz</w:t>
+      </w:r>
+      <w:proofErr w:type="spellEnd"/>
+      <w:r>
+        <w:t xml:space="preserve"> ca </w:t>
+      </w:r>
+      <w:proofErr w:type="spellStart"/>
+      <w:r>
+        <w:t>mai</w:t>
+      </w:r>
+      <w:proofErr w:type="spellEnd"/>
+      <w:r>
+        <w:t xml:space="preserve"> </w:t>
+      </w:r>
+      <w:proofErr w:type="spellStart"/>
+      <w:r>
+        <w:t>este</w:t>
+      </w:r>
+      <w:proofErr w:type="spellEnd"/>
+      <w:r>
+        <w:t xml:space="preserve"> </w:t>
+      </w:r>
+      <w:proofErr w:type="spellStart"/>
+      <w:r>
+        <w:t>timp</w:t>
+      </w:r>
+      <w:proofErr w:type="spellEnd"/>
+      <w:r>
+        <w:t xml:space="preserve">, </w:t>
+      </w:r>
+      <w:proofErr w:type="spellStart"/>
+      <w:r>
+        <w:t>adaug</w:t>
+      </w:r>
+      <w:proofErr w:type="spellEnd"/>
+      <w:r>
+        <w:t xml:space="preserve"> o </w:t>
+      </w:r>
+      <w:proofErr w:type="spellStart"/>
+      <w:r>
+        <w:t>poveste</w:t>
+      </w:r>
+      <w:proofErr w:type="spellEnd"/>
+      <w:r>
+        <w:t xml:space="preserve"> </w:t>
+      </w:r>
+      <w:proofErr w:type="spellStart"/>
+      <w:r>
+        <w:t>jocului</w:t>
+      </w:r>
+      <w:proofErr w:type="spellEnd"/>
+      <w:r>
+        <w:t xml:space="preserve">, </w:t>
+      </w:r>
+      <w:proofErr w:type="spellStart"/>
+      <w:r>
+        <w:t>ceea</w:t>
+      </w:r>
+      <w:proofErr w:type="spellEnd"/>
+      <w:r>
+        <w:t xml:space="preserve"> </w:t>
+      </w:r>
+      <w:proofErr w:type="spellStart"/>
+      <w:r>
+        <w:t>ce</w:t>
+      </w:r>
+      <w:proofErr w:type="spellEnd"/>
+      <w:r>
+        <w:t xml:space="preserve"> </w:t>
+      </w:r>
+      <w:proofErr w:type="spellStart"/>
+      <w:r>
+        <w:t>va</w:t>
+      </w:r>
+      <w:proofErr w:type="spellEnd"/>
+      <w:r>
+        <w:t xml:space="preserve"> </w:t>
+      </w:r>
+      <w:proofErr w:type="spellStart"/>
+      <w:r>
+        <w:t>presupune</w:t>
+      </w:r>
+      <w:proofErr w:type="spellEnd"/>
+      <w:r>
+        <w:t xml:space="preserve"> </w:t>
+      </w:r>
+      <w:proofErr w:type="spellStart"/>
+      <w:r>
+        <w:t>sa</w:t>
+      </w:r>
+      <w:proofErr w:type="spellEnd"/>
+      <w:r>
+        <w:t xml:space="preserve"> </w:t>
+      </w:r>
+      <w:proofErr w:type="spellStart"/>
+      <w:r>
+        <w:t>implementez</w:t>
+      </w:r>
+      <w:proofErr w:type="spellEnd"/>
+      <w:r>
+        <w:t xml:space="preserve"> un </w:t>
+      </w:r>
+      <w:proofErr w:type="spellStart"/>
+      <w:r>
+        <w:t>sistem</w:t>
+      </w:r>
+      <w:proofErr w:type="spellEnd"/>
+      <w:r>
+        <w:t xml:space="preserve"> de dialog</w:t>
       </w:r>
     </w:p>
     <w:p>
@@ -1639,9 +2051,27 @@
           <w:numId w:val="5"/>
         </w:numPr>
       </w:pPr>
-      <w:r>
-        <w:t>retusez jocul pe cat posibil</w:t>
-      </w:r>
+      <w:proofErr w:type="spellStart"/>
+      <w:r>
+        <w:t>retusez</w:t>
+      </w:r>
+      <w:proofErr w:type="spellEnd"/>
+      <w:r>
+        <w:t xml:space="preserve"> </w:t>
+      </w:r>
+      <w:proofErr w:type="spellStart"/>
+      <w:r>
+        <w:t>jocul</w:t>
+      </w:r>
+      <w:proofErr w:type="spellEnd"/>
+      <w:r>
+        <w:t xml:space="preserve"> pe cat </w:t>
+      </w:r>
+      <w:proofErr w:type="spellStart"/>
+      <w:r>
+        <w:t>posibil</w:t>
+      </w:r>
+      <w:proofErr w:type="spellEnd"/>
     </w:p>
     <w:p>
       <w:pPr>
@@ -1652,8 +2082,29 @@
         </w:numPr>
       </w:pPr>
       <w:r>
-        <w:t>fac ultimul build cand totul mi se pare in regula</w:t>
-      </w:r>
+        <w:t xml:space="preserve">fac </w:t>
+      </w:r>
+      <w:proofErr w:type="spellStart"/>
+      <w:r>
+        <w:t>ultimul</w:t>
+      </w:r>
+      <w:proofErr w:type="spellEnd"/>
+      <w:r>
+        <w:t xml:space="preserve"> build cand </w:t>
+      </w:r>
+      <w:proofErr w:type="spellStart"/>
+      <w:r>
+        <w:t>totul</w:t>
+      </w:r>
+      <w:proofErr w:type="spellEnd"/>
+      <w:r>
+        <w:t xml:space="preserve"> mi se pare in </w:t>
+      </w:r>
+      <w:proofErr w:type="spellStart"/>
+      <w:r>
+        <w:t>regula</w:t>
+      </w:r>
+      <w:proofErr w:type="spellEnd"/>
     </w:p>
     <w:p>
       <w:pPr>
@@ -1663,9 +2114,43 @@
           <w:numId w:val="5"/>
         </w:numPr>
       </w:pPr>
-      <w:r>
-        <w:t>sa scriu docmentul in latex pentru licenta</w:t>
-      </w:r>
+      <w:proofErr w:type="spellStart"/>
+      <w:r>
+        <w:t>sa</w:t>
+      </w:r>
+      <w:proofErr w:type="spellEnd"/>
+      <w:r>
+        <w:t xml:space="preserve"> </w:t>
+      </w:r>
+      <w:proofErr w:type="spellStart"/>
+      <w:r>
+        <w:t>scriu</w:t>
+      </w:r>
+      <w:proofErr w:type="spellEnd"/>
+      <w:r>
+        <w:t xml:space="preserve"> </w:t>
+      </w:r>
+      <w:proofErr w:type="spellStart"/>
+      <w:r>
+        <w:t>docmentul</w:t>
+      </w:r>
+      <w:proofErr w:type="spellEnd"/>
+      <w:r>
+        <w:t xml:space="preserve"> in latex </w:t>
+      </w:r>
+      <w:proofErr w:type="spellStart"/>
+      <w:r>
+        <w:t>pentru</w:t>
+      </w:r>
+      <w:proofErr w:type="spellEnd"/>
+      <w:r>
+        <w:t xml:space="preserve"> </w:t>
+      </w:r>
+      <w:proofErr w:type="spellStart"/>
+      <w:r>
+        <w:t>licenta</w:t>
+      </w:r>
+      <w:proofErr w:type="spellEnd"/>
     </w:p>
     <w:p>
       <w:pPr>
@@ -2077,7 +2562,7 @@
 </file>
 
 <file path=word/numbering.xml><?xml version="1.0" encoding="utf-8"?>
-<w:numbering xmlns:wpc="http://schemas.microsoft.com/office/word/2010/wordprocessingCanvas" xmlns:cx="http://schemas.microsoft.com/office/drawing/2014/chartex" xmlns:cx1="http://schemas.microsoft.com/office/drawing/2015/9/8/chartex" xmlns:cx2="http://schemas.microsoft.com/office/drawing/2015/10/21/chartex" xmlns:cx3="http://schemas.microsoft.com/office/drawing/2016/5/9/chartex" xmlns:cx4="http://schemas.microsoft.com/office/drawing/2016/5/10/chartex" xmlns:cx5="http://schemas.microsoft.com/office/drawing/2016/5/11/chartex" xmlns:cx6="http://schemas.microsoft.com/office/drawing/2016/5/12/chartex" xmlns:cx7="http://schemas.microsoft.com/office/drawing/2016/5/13/chartex" xmlns:cx8="http://schemas.microsoft.com/office/drawing/2016/5/14/chartex" xmlns:mc="http://schemas.openxmlformats.org/markup-compatibility/2006" xmlns:aink="http://schemas.microsoft.com/office/drawing/2016/ink" xmlns:am3d="http://schemas.microsoft.com/office/drawing/2017/model3d" xmlns:o="urn:schemas-microsoft-com:office:office" xmlns:r="http://schemas.openxmlformats.org/officeDocument/2006/relationships" xmlns:m="http://schemas.openxmlformats.org/officeDocument/2006/math" xmlns:v="urn:schemas-microsoft-com:vml" xmlns:wp14="http://schemas.microsoft.com/office/word/2010/wordprocessingDrawing" xmlns:wp="http://schemas.openxmlformats.org/drawingml/2006/wordprocessingDrawing" xmlns:w10="urn:schemas-microsoft-com:office:word" xmlns:w="http://schemas.openxmlformats.org/wordprocessingml/2006/main" xmlns:w14="http://schemas.microsoft.com/office/word/2010/wordml" xmlns:w15="http://schemas.microsoft.com/office/word/2012/wordml" xmlns:w16cex="http://schemas.microsoft.com/office/word/2018/wordml/cex" xmlns:w16cid="http://schemas.microsoft.com/office/word/2016/wordml/cid" xmlns:w16="http://schemas.microsoft.com/office/word/2018/wordml" xmlns:w16se="http://schemas.microsoft.com/office/word/2015/wordml/symex" xmlns:wpg="http://schemas.microsoft.com/office/word/2010/wordprocessingGroup" xmlns:wpi="http://schemas.microsoft.com/office/word/2010/wordprocessingInk" xmlns:wne="http://schemas.microsoft.com/office/word/2006/wordml" xmlns:wps="http://schemas.microsoft.com/office/word/2010/wordprocessingShape" mc:Ignorable="w14 w15 w16se w16cid w16 w16cex wp14">
+<w:numbering xmlns:wpc="http://schemas.microsoft.com/office/word/2010/wordprocessingCanvas" xmlns:cx="http://schemas.microsoft.com/office/drawing/2014/chartex" xmlns:cx1="http://schemas.microsoft.com/office/drawing/2015/9/8/chartex" xmlns:cx2="http://schemas.microsoft.com/office/drawing/2015/10/21/chartex" xmlns:cx3="http://schemas.microsoft.com/office/drawing/2016/5/9/chartex" xmlns:cx4="http://schemas.microsoft.com/office/drawing/2016/5/10/chartex" xmlns:cx5="http://schemas.microsoft.com/office/drawing/2016/5/11/chartex" xmlns:cx6="http://schemas.microsoft.com/office/drawing/2016/5/12/chartex" xmlns:cx7="http://schemas.microsoft.com/office/drawing/2016/5/13/chartex" xmlns:cx8="http://schemas.microsoft.com/office/drawing/2016/5/14/chartex" xmlns:mc="http://schemas.openxmlformats.org/markup-compatibility/2006" xmlns:aink="http://schemas.microsoft.com/office/drawing/2016/ink" xmlns:am3d="http://schemas.microsoft.com/office/drawing/2017/model3d" xmlns:o="urn:schemas-microsoft-com:office:office" xmlns:r="http://schemas.openxmlformats.org/officeDocument/2006/relationships" xmlns:m="http://schemas.openxmlformats.org/officeDocument/2006/math" xmlns:v="urn:schemas-microsoft-com:vml" xmlns:wp14="http://schemas.microsoft.com/office/word/2010/wordprocessingDrawing" xmlns:wp="http://schemas.openxmlformats.org/drawingml/2006/wordprocessingDrawing" xmlns:w10="urn:schemas-microsoft-com:office:word" xmlns:w="http://schemas.openxmlformats.org/wordprocessingml/2006/main" xmlns:w14="http://schemas.microsoft.com/office/word/2010/wordml" xmlns:w15="http://schemas.microsoft.com/office/word/2012/wordml" xmlns:w16cex="http://schemas.microsoft.com/office/word/2018/wordml/cex" xmlns:w16cid="http://schemas.microsoft.com/office/word/2016/wordml/cid" xmlns:w16="http://schemas.microsoft.com/office/word/2018/wordml" xmlns:w16sdtdh="http://schemas.microsoft.com/office/word/2020/wordml/sdtdatahash" xmlns:w16se="http://schemas.microsoft.com/office/word/2015/wordml/symex" xmlns:wpg="http://schemas.microsoft.com/office/word/2010/wordprocessingGroup" xmlns:wpi="http://schemas.microsoft.com/office/word/2010/wordprocessingInk" xmlns:wne="http://schemas.microsoft.com/office/word/2006/wordml" xmlns:wps="http://schemas.microsoft.com/office/word/2010/wordprocessingShape" mc:Ignorable="w14 w15 w16se w16cid w16 w16cex w16sdtdh wp14">
   <w:abstractNum w:abstractNumId="0" w15:restartNumberingAfterBreak="0">
     <w:nsid w:val="21FB62CA"/>
     <w:multiLevelType w:val="hybridMultilevel"/>
@@ -2635,7 +3120,7 @@
 </file>
 
 <file path=word/styles.xml><?xml version="1.0" encoding="utf-8"?>
-<w:styles xmlns:mc="http://schemas.openxmlformats.org/markup-compatibility/2006" xmlns:r="http://schemas.openxmlformats.org/officeDocument/2006/relationships" xmlns:w="http://schemas.openxmlformats.org/wordprocessingml/2006/main" xmlns:w14="http://schemas.microsoft.com/office/word/2010/wordml" xmlns:w15="http://schemas.microsoft.com/office/word/2012/wordml" xmlns:w16cex="http://schemas.microsoft.com/office/word/2018/wordml/cex" xmlns:w16cid="http://schemas.microsoft.com/office/word/2016/wordml/cid" xmlns:w16="http://schemas.microsoft.com/office/word/2018/wordml" xmlns:w16se="http://schemas.microsoft.com/office/word/2015/wordml/symex" mc:Ignorable="w14 w15 w16se w16cid w16 w16cex">
+<w:styles xmlns:mc="http://schemas.openxmlformats.org/markup-compatibility/2006" xmlns:r="http://schemas.openxmlformats.org/officeDocument/2006/relationships" xmlns:w="http://schemas.openxmlformats.org/wordprocessingml/2006/main" xmlns:w14="http://schemas.microsoft.com/office/word/2010/wordml" xmlns:w15="http://schemas.microsoft.com/office/word/2012/wordml" xmlns:w16cex="http://schemas.microsoft.com/office/word/2018/wordml/cex" xmlns:w16cid="http://schemas.microsoft.com/office/word/2016/wordml/cid" xmlns:w16="http://schemas.microsoft.com/office/word/2018/wordml" xmlns:w16sdtdh="http://schemas.microsoft.com/office/word/2020/wordml/sdtdatahash" xmlns:w16se="http://schemas.microsoft.com/office/word/2015/wordml/symex" mc:Ignorable="w14 w15 w16se w16cid w16 w16cex w16sdtdh">
   <w:docDefaults>
     <w:rPrDefault>
       <w:rPr>
